--- a/Notes.docx
+++ b/Notes.docx
@@ -4,45 +4,12 @@
   <w:body>
     <w:p>
       <w:r>
-        <w:fldChar w:fldCharType="begin"/>
-      </w:r>
-      <w:r>
-        <w:instrText xml:space="preserve"> HYPERLINK "</w:instrText>
-      </w:r>
-      <w:r>
-        <w:instrText>http://www.jqueryscript.net/other/Create-A-Simple-Survey-using-jQuery-JSON-survey-js.html</w:instrText>
-      </w:r>
-      <w:r>
-        <w:instrText xml:space="preserve">" </w:instrText>
-      </w:r>
-      <w:r>
-        <w:fldChar w:fldCharType="separate"/>
-      </w:r>
-      <w:r>
-        <w:rPr>
-          <w:rStyle w:val="Hyperlink"/>
-        </w:rPr>
-        <w:t>http://www.jqueryscript.net/other/Create-A-Simple-Survey-using-jQuery-JSON-survey-js.html</w:t>
-      </w:r>
-      <w:r>
-        <w:fldChar w:fldCharType="end"/>
+        <w:t>This is a client-side shopping cart – i.e no php</w:t>
       </w:r>
     </w:p>
-    <w:p/>
     <w:p>
-      <w:proofErr w:type="gramStart"/>
       <w:r>
-        <w:rPr>
-          <w:highlight w:val="yellow"/>
-        </w:rPr>
-        <w:t>need</w:t>
-      </w:r>
-      <w:proofErr w:type="gramEnd"/>
-      <w:r>
-        <w:rPr>
-          <w:highlight w:val="yellow"/>
-        </w:rPr>
-        <w:t xml:space="preserve"> to start XAMP to be able to run??</w:t>
+        <w:t>Doesn’t work on Github!!</w:t>
       </w:r>
       <w:bookmarkStart w:id="0" w:name="_GoBack"/>
       <w:bookmarkEnd w:id="0"/>
@@ -55,6 +22,56 @@
     </w:sectPr>
   </w:body>
 </w:document>
+</file>
+
+<file path=word/endnotes.xml><?xml version="1.0" encoding="utf-8"?>
+<w:endnotes xmlns:wpc="http://schemas.microsoft.com/office/word/2010/wordprocessingCanvas" xmlns:mc="http://schemas.openxmlformats.org/markup-compatibility/2006" xmlns:o="urn:schemas-microsoft-com:office:office" xmlns:r="http://schemas.openxmlformats.org/officeDocument/2006/relationships" xmlns:m="http://schemas.openxmlformats.org/officeDocument/2006/math" xmlns:v="urn:schemas-microsoft-com:vml" xmlns:wp14="http://schemas.microsoft.com/office/word/2010/wordprocessingDrawing" xmlns:wp="http://schemas.openxmlformats.org/drawingml/2006/wordprocessingDrawing" xmlns:w10="urn:schemas-microsoft-com:office:word" xmlns:w="http://schemas.openxmlformats.org/wordprocessingml/2006/main" xmlns:w14="http://schemas.microsoft.com/office/word/2010/wordml" xmlns:wpg="http://schemas.microsoft.com/office/word/2010/wordprocessingGroup" xmlns:wpi="http://schemas.microsoft.com/office/word/2010/wordprocessingInk" xmlns:wne="http://schemas.microsoft.com/office/word/2006/wordml" xmlns:wps="http://schemas.microsoft.com/office/word/2010/wordprocessingShape" mc:Ignorable="w14 wp14">
+  <w:endnote w:type="separator" w:id="-1">
+    <w:p>
+      <w:pPr>
+        <w:spacing w:after="0" w:line="240" w:lineRule="auto"/>
+      </w:pPr>
+      <w:r>
+        <w:separator/>
+      </w:r>
+    </w:p>
+  </w:endnote>
+  <w:endnote w:type="continuationSeparator" w:id="0">
+    <w:p>
+      <w:pPr>
+        <w:spacing w:after="0" w:line="240" w:lineRule="auto"/>
+      </w:pPr>
+      <w:r>
+        <w:continuationSeparator/>
+      </w:r>
+    </w:p>
+  </w:endnote>
+</w:endnotes>
+</file>
+
+<file path=word/footnotes.xml><?xml version="1.0" encoding="utf-8"?>
+<w:footnotes xmlns:wpc="http://schemas.microsoft.com/office/word/2010/wordprocessingCanvas" xmlns:mc="http://schemas.openxmlformats.org/markup-compatibility/2006" xmlns:o="urn:schemas-microsoft-com:office:office" xmlns:r="http://schemas.openxmlformats.org/officeDocument/2006/relationships" xmlns:m="http://schemas.openxmlformats.org/officeDocument/2006/math" xmlns:v="urn:schemas-microsoft-com:vml" xmlns:wp14="http://schemas.microsoft.com/office/word/2010/wordprocessingDrawing" xmlns:wp="http://schemas.openxmlformats.org/drawingml/2006/wordprocessingDrawing" xmlns:w10="urn:schemas-microsoft-com:office:word" xmlns:w="http://schemas.openxmlformats.org/wordprocessingml/2006/main" xmlns:w14="http://schemas.microsoft.com/office/word/2010/wordml" xmlns:wpg="http://schemas.microsoft.com/office/word/2010/wordprocessingGroup" xmlns:wpi="http://schemas.microsoft.com/office/word/2010/wordprocessingInk" xmlns:wne="http://schemas.microsoft.com/office/word/2006/wordml" xmlns:wps="http://schemas.microsoft.com/office/word/2010/wordprocessingShape" mc:Ignorable="w14 wp14">
+  <w:footnote w:type="separator" w:id="-1">
+    <w:p>
+      <w:pPr>
+        <w:spacing w:after="0" w:line="240" w:lineRule="auto"/>
+      </w:pPr>
+      <w:r>
+        <w:separator/>
+      </w:r>
+    </w:p>
+  </w:footnote>
+  <w:footnote w:type="continuationSeparator" w:id="0">
+    <w:p>
+      <w:pPr>
+        <w:spacing w:after="0" w:line="240" w:lineRule="auto"/>
+      </w:pPr>
+      <w:r>
+        <w:continuationSeparator/>
+      </w:r>
+    </w:p>
+  </w:footnote>
+</w:footnotes>
 </file>
 
 <file path=word/styles.xml><?xml version="1.0" encoding="utf-8"?>
@@ -244,16 +261,49 @@
     <w:semiHidden/>
     <w:unhideWhenUsed/>
   </w:style>
-  <w:style w:type="character" w:styleId="Hyperlink">
-    <w:name w:val="Hyperlink"/>
+  <w:style w:type="paragraph" w:styleId="Header">
+    <w:name w:val="header"/>
+    <w:basedOn w:val="Normal"/>
+    <w:link w:val="HeaderChar"/>
+    <w:uiPriority w:val="99"/>
+    <w:unhideWhenUsed/>
+    <w:rsid w:val="00CF1A51"/>
+    <w:pPr>
+      <w:tabs>
+        <w:tab w:val="center" w:pos="4513"/>
+        <w:tab w:val="right" w:pos="9026"/>
+      </w:tabs>
+      <w:spacing w:after="0" w:line="240" w:lineRule="auto"/>
+    </w:pPr>
+  </w:style>
+  <w:style w:type="character" w:customStyle="1" w:styleId="HeaderChar">
+    <w:name w:val="Header Char"/>
     <w:basedOn w:val="DefaultParagraphFont"/>
-    <w:uiPriority w:val="99"/>
-    <w:unhideWhenUsed/>
-    <w:rsid w:val="00722721"/>
-    <w:rPr>
-      <w:color w:val="0000FF" w:themeColor="hyperlink"/>
-      <w:u w:val="single"/>
-    </w:rPr>
+    <w:link w:val="Header"/>
+    <w:uiPriority w:val="99"/>
+    <w:rsid w:val="00CF1A51"/>
+  </w:style>
+  <w:style w:type="paragraph" w:styleId="Footer">
+    <w:name w:val="footer"/>
+    <w:basedOn w:val="Normal"/>
+    <w:link w:val="FooterChar"/>
+    <w:uiPriority w:val="99"/>
+    <w:unhideWhenUsed/>
+    <w:rsid w:val="00CF1A51"/>
+    <w:pPr>
+      <w:tabs>
+        <w:tab w:val="center" w:pos="4513"/>
+        <w:tab w:val="right" w:pos="9026"/>
+      </w:tabs>
+      <w:spacing w:after="0" w:line="240" w:lineRule="auto"/>
+    </w:pPr>
+  </w:style>
+  <w:style w:type="character" w:customStyle="1" w:styleId="FooterChar">
+    <w:name w:val="Footer Char"/>
+    <w:basedOn w:val="DefaultParagraphFont"/>
+    <w:link w:val="Footer"/>
+    <w:uiPriority w:val="99"/>
+    <w:rsid w:val="00CF1A51"/>
   </w:style>
 </w:styles>
 </file>
@@ -445,16 +495,49 @@
     <w:semiHidden/>
     <w:unhideWhenUsed/>
   </w:style>
-  <w:style w:type="character" w:styleId="Hyperlink">
-    <w:name w:val="Hyperlink"/>
+  <w:style w:type="paragraph" w:styleId="Header">
+    <w:name w:val="header"/>
+    <w:basedOn w:val="Normal"/>
+    <w:link w:val="HeaderChar"/>
+    <w:uiPriority w:val="99"/>
+    <w:unhideWhenUsed/>
+    <w:rsid w:val="00CF1A51"/>
+    <w:pPr>
+      <w:tabs>
+        <w:tab w:val="center" w:pos="4513"/>
+        <w:tab w:val="right" w:pos="9026"/>
+      </w:tabs>
+      <w:spacing w:after="0" w:line="240" w:lineRule="auto"/>
+    </w:pPr>
+  </w:style>
+  <w:style w:type="character" w:customStyle="1" w:styleId="HeaderChar">
+    <w:name w:val="Header Char"/>
     <w:basedOn w:val="DefaultParagraphFont"/>
-    <w:uiPriority w:val="99"/>
-    <w:unhideWhenUsed/>
-    <w:rsid w:val="00722721"/>
-    <w:rPr>
-      <w:color w:val="0000FF" w:themeColor="hyperlink"/>
-      <w:u w:val="single"/>
-    </w:rPr>
+    <w:link w:val="Header"/>
+    <w:uiPriority w:val="99"/>
+    <w:rsid w:val="00CF1A51"/>
+  </w:style>
+  <w:style w:type="paragraph" w:styleId="Footer">
+    <w:name w:val="footer"/>
+    <w:basedOn w:val="Normal"/>
+    <w:link w:val="FooterChar"/>
+    <w:uiPriority w:val="99"/>
+    <w:unhideWhenUsed/>
+    <w:rsid w:val="00CF1A51"/>
+    <w:pPr>
+      <w:tabs>
+        <w:tab w:val="center" w:pos="4513"/>
+        <w:tab w:val="right" w:pos="9026"/>
+      </w:tabs>
+      <w:spacing w:after="0" w:line="240" w:lineRule="auto"/>
+    </w:pPr>
+  </w:style>
+  <w:style w:type="character" w:customStyle="1" w:styleId="FooterChar">
+    <w:name w:val="Footer Char"/>
+    <w:basedOn w:val="DefaultParagraphFont"/>
+    <w:link w:val="Footer"/>
+    <w:uiPriority w:val="99"/>
+    <w:rsid w:val="00CF1A51"/>
   </w:style>
 </w:styles>
 </file>
